--- a/IWS_Project_Final/Project_Report/Dhanekula-Sravani-Project Report.docx
+++ b/IWS_Project_Final/Project_Report/Dhanekula-Sravani-Project Report.docx
@@ -713,13 +713,23 @@
                         <wps:txbx>
                           <w:txbxContent>
                             <w:p>
+                              <w:proofErr w:type="spellStart"/>
                               <w:r>
                                 <w:rPr>
                                   <w:rFonts w:ascii="Times New Roman" w:eastAsia="Times New Roman" w:hAnsi="Times New Roman" w:cs="Times New Roman"/>
                                   <w:color w:val="E7E6E6"/>
                                   <w:sz w:val="28"/>
                                 </w:rPr>
-                                <w:t>nternet &amp; Web System</w:t>
+                                <w:t>nternet</w:t>
+                              </w:r>
+                              <w:proofErr w:type="spellEnd"/>
+                              <w:r>
+                                <w:rPr>
+                                  <w:rFonts w:ascii="Times New Roman" w:eastAsia="Times New Roman" w:hAnsi="Times New Roman" w:cs="Times New Roman"/>
+                                  <w:color w:val="E7E6E6"/>
+                                  <w:sz w:val="28"/>
+                                </w:rPr>
+                                <w:t xml:space="preserve"> &amp; Web System</w:t>
                               </w:r>
                             </w:p>
                           </w:txbxContent>
@@ -785,8 +795,18 @@
                                   <w:color w:val="E7E6E6"/>
                                   <w:sz w:val="28"/>
                                 </w:rPr>
-                                <w:t>Chinmay Matakari</w:t>
+                                <w:t xml:space="preserve">Chinmay </w:t>
                               </w:r>
+                              <w:proofErr w:type="spellStart"/>
+                              <w:r>
+                                <w:rPr>
+                                  <w:rFonts w:ascii="Times New Roman" w:eastAsia="Times New Roman" w:hAnsi="Times New Roman" w:cs="Times New Roman"/>
+                                  <w:color w:val="E7E6E6"/>
+                                  <w:sz w:val="28"/>
+                                </w:rPr>
+                                <w:t>Matakari</w:t>
+                              </w:r>
+                              <w:proofErr w:type="spellEnd"/>
                             </w:p>
                           </w:txbxContent>
                         </wps:txbx>
@@ -1265,6 +1285,7 @@
                         <wps:txbx>
                           <w:txbxContent>
                             <w:p>
+                              <w:proofErr w:type="spellStart"/>
                               <w:r>
                                 <w:rPr>
                                   <w:rFonts w:ascii="Times New Roman" w:eastAsia="Times New Roman" w:hAnsi="Times New Roman" w:cs="Times New Roman"/>
@@ -1273,6 +1294,7 @@
                                 </w:rPr>
                                 <w:t>atel</w:t>
                               </w:r>
+                              <w:proofErr w:type="spellEnd"/>
                             </w:p>
                           </w:txbxContent>
                         </wps:txbx>
@@ -2013,13 +2035,23 @@
                   <v:textbox inset="0,0,0,0">
                     <w:txbxContent>
                       <w:p>
+                        <w:proofErr w:type="spellStart"/>
                         <w:r>
                           <w:rPr>
                             <w:rFonts w:ascii="Times New Roman" w:eastAsia="Times New Roman" w:hAnsi="Times New Roman" w:cs="Times New Roman"/>
                             <w:color w:val="E7E6E6"/>
                             <w:sz w:val="28"/>
                           </w:rPr>
-                          <w:t>nternet &amp; Web System</w:t>
+                          <w:t>nternet</w:t>
+                        </w:r>
+                        <w:proofErr w:type="spellEnd"/>
+                        <w:r>
+                          <w:rPr>
+                            <w:rFonts w:ascii="Times New Roman" w:eastAsia="Times New Roman" w:hAnsi="Times New Roman" w:cs="Times New Roman"/>
+                            <w:color w:val="E7E6E6"/>
+                            <w:sz w:val="28"/>
+                          </w:rPr>
+                          <w:t xml:space="preserve"> &amp; Web System</w:t>
                         </w:r>
                       </w:p>
                     </w:txbxContent>
@@ -2051,8 +2083,18 @@
                             <w:color w:val="E7E6E6"/>
                             <w:sz w:val="28"/>
                           </w:rPr>
-                          <w:t>Chinmay Matakari</w:t>
+                          <w:t xml:space="preserve">Chinmay </w:t>
                         </w:r>
+                        <w:proofErr w:type="spellStart"/>
+                        <w:r>
+                          <w:rPr>
+                            <w:rFonts w:ascii="Times New Roman" w:eastAsia="Times New Roman" w:hAnsi="Times New Roman" w:cs="Times New Roman"/>
+                            <w:color w:val="E7E6E6"/>
+                            <w:sz w:val="28"/>
+                          </w:rPr>
+                          <w:t>Matakari</w:t>
+                        </w:r>
+                        <w:proofErr w:type="spellEnd"/>
                       </w:p>
                     </w:txbxContent>
                   </v:textbox>
@@ -2276,6 +2318,7 @@
                   <v:textbox inset="0,0,0,0">
                     <w:txbxContent>
                       <w:p>
+                        <w:proofErr w:type="spellStart"/>
                         <w:r>
                           <w:rPr>
                             <w:rFonts w:ascii="Times New Roman" w:eastAsia="Times New Roman" w:hAnsi="Times New Roman" w:cs="Times New Roman"/>
@@ -2284,6 +2327,7 @@
                           </w:rPr>
                           <w:t>atel</w:t>
                         </w:r>
+                        <w:proofErr w:type="spellEnd"/>
                       </w:p>
                     </w:txbxContent>
                   </v:textbox>
@@ -2875,11 +2919,16 @@
             <w:pPr>
               <w:ind w:left="122"/>
               <w:jc w:val="center"/>
+              <w:rPr>
+                <w:sz w:val="28"/>
+                <w:szCs w:val="24"/>
+              </w:rPr>
             </w:pPr>
             <w:r>
               <w:rPr>
                 <w:rFonts w:ascii="Times New Roman" w:eastAsia="Times New Roman" w:hAnsi="Times New Roman" w:cs="Times New Roman"/>
-                <w:sz w:val="24"/>
+                <w:sz w:val="28"/>
+                <w:szCs w:val="24"/>
               </w:rPr>
               <w:t xml:space="preserve">2.1 </w:t>
             </w:r>
@@ -2898,11 +2947,16 @@
           <w:p>
             <w:pPr>
               <w:ind w:left="113"/>
+              <w:rPr>
+                <w:sz w:val="28"/>
+                <w:szCs w:val="24"/>
+              </w:rPr>
             </w:pPr>
             <w:r>
               <w:rPr>
                 <w:rFonts w:ascii="Times New Roman" w:eastAsia="Times New Roman" w:hAnsi="Times New Roman" w:cs="Times New Roman"/>
-                <w:sz w:val="24"/>
+                <w:sz w:val="28"/>
+                <w:szCs w:val="24"/>
               </w:rPr>
               <w:t xml:space="preserve">Project work </w:t>
             </w:r>
@@ -2935,7 +2989,7 @@
       </w:tr>
       <w:tr>
         <w:trPr>
-          <w:trHeight w:val="365"/>
+          <w:trHeight w:val="362"/>
         </w:trPr>
         <w:tc>
           <w:tcPr>
@@ -2951,13 +3005,26 @@
             <w:pPr>
               <w:ind w:left="122"/>
               <w:jc w:val="center"/>
+              <w:rPr>
+                <w:sz w:val="28"/>
+                <w:szCs w:val="24"/>
+              </w:rPr>
             </w:pPr>
             <w:r>
               <w:rPr>
                 <w:rFonts w:ascii="Times New Roman" w:eastAsia="Times New Roman" w:hAnsi="Times New Roman" w:cs="Times New Roman"/>
-                <w:sz w:val="24"/>
+                <w:sz w:val="28"/>
+                <w:szCs w:val="24"/>
               </w:rPr>
-              <w:t xml:space="preserve">2.2 </w:t>
+              <w:t>2.</w:t>
+            </w:r>
+            <w:r>
+              <w:rPr>
+                <w:rFonts w:ascii="Times New Roman" w:eastAsia="Times New Roman" w:hAnsi="Times New Roman" w:cs="Times New Roman"/>
+                <w:sz w:val="28"/>
+                <w:szCs w:val="24"/>
+              </w:rPr>
+              <w:t>2</w:t>
             </w:r>
           </w:p>
         </w:tc>
@@ -2974,94 +3041,16 @@
           <w:p>
             <w:pPr>
               <w:ind w:left="113"/>
+              <w:rPr>
+                <w:sz w:val="28"/>
+                <w:szCs w:val="24"/>
+              </w:rPr>
             </w:pPr>
             <w:r>
               <w:rPr>
                 <w:rFonts w:ascii="Times New Roman" w:eastAsia="Times New Roman" w:hAnsi="Times New Roman" w:cs="Times New Roman"/>
-                <w:sz w:val="24"/>
-              </w:rPr>
-              <w:t xml:space="preserve">Project workflow </w:t>
-            </w:r>
-          </w:p>
-        </w:tc>
-        <w:tc>
-          <w:tcPr>
-            <w:tcW w:w="1323" w:type="dxa"/>
-            <w:tcBorders>
-              <w:top w:val="single" w:sz="4" w:space="0" w:color="000000"/>
-              <w:left w:val="single" w:sz="4" w:space="0" w:color="000000"/>
-              <w:bottom w:val="single" w:sz="4" w:space="0" w:color="000000"/>
-              <w:right w:val="single" w:sz="4" w:space="0" w:color="000000"/>
-            </w:tcBorders>
-          </w:tcPr>
-          <w:p>
-            <w:pPr>
-              <w:ind w:left="49"/>
-              <w:jc w:val="center"/>
-            </w:pPr>
-            <w:r>
-              <w:rPr>
-                <w:rFonts w:ascii="Times New Roman" w:eastAsia="Times New Roman" w:hAnsi="Times New Roman" w:cs="Times New Roman"/>
-                <w:sz w:val="24"/>
-              </w:rPr>
-              <w:t xml:space="preserve">04 </w:t>
-            </w:r>
-          </w:p>
-        </w:tc>
-      </w:tr>
-      <w:tr>
-        <w:trPr>
-          <w:trHeight w:val="362"/>
-        </w:trPr>
-        <w:tc>
-          <w:tcPr>
-            <w:tcW w:w="1692" w:type="dxa"/>
-            <w:tcBorders>
-              <w:top w:val="single" w:sz="4" w:space="0" w:color="000000"/>
-              <w:left w:val="single" w:sz="4" w:space="0" w:color="000000"/>
-              <w:bottom w:val="single" w:sz="4" w:space="0" w:color="000000"/>
-              <w:right w:val="single" w:sz="4" w:space="0" w:color="000000"/>
-            </w:tcBorders>
-          </w:tcPr>
-          <w:p>
-            <w:pPr>
-              <w:ind w:left="122"/>
-              <w:jc w:val="center"/>
-            </w:pPr>
-            <w:r>
-              <w:rPr>
-                <w:rFonts w:ascii="Times New Roman" w:eastAsia="Times New Roman" w:hAnsi="Times New Roman" w:cs="Times New Roman"/>
-                <w:sz w:val="24"/>
-              </w:rPr>
-              <w:t>2.</w:t>
-            </w:r>
-            <w:r>
-              <w:rPr>
-                <w:rFonts w:ascii="Times New Roman" w:eastAsia="Times New Roman" w:hAnsi="Times New Roman" w:cs="Times New Roman"/>
-                <w:sz w:val="24"/>
-              </w:rPr>
-              <w:t>3</w:t>
-            </w:r>
-          </w:p>
-        </w:tc>
-        <w:tc>
-          <w:tcPr>
-            <w:tcW w:w="5819" w:type="dxa"/>
-            <w:tcBorders>
-              <w:top w:val="single" w:sz="4" w:space="0" w:color="000000"/>
-              <w:left w:val="single" w:sz="4" w:space="0" w:color="000000"/>
-              <w:bottom w:val="single" w:sz="4" w:space="0" w:color="000000"/>
-              <w:right w:val="single" w:sz="4" w:space="0" w:color="000000"/>
-            </w:tcBorders>
-          </w:tcPr>
-          <w:p>
-            <w:pPr>
-              <w:ind w:left="113"/>
-            </w:pPr>
-            <w:r>
-              <w:rPr>
-                <w:rFonts w:ascii="Times New Roman" w:eastAsia="Times New Roman" w:hAnsi="Times New Roman" w:cs="Times New Roman"/>
-                <w:sz w:val="24"/>
+                <w:sz w:val="28"/>
+                <w:szCs w:val="24"/>
               </w:rPr>
               <w:t xml:space="preserve">Technologies </w:t>
             </w:r>
@@ -3087,7 +3076,14 @@
                 <w:rFonts w:ascii="Times New Roman" w:eastAsia="Times New Roman" w:hAnsi="Times New Roman" w:cs="Times New Roman"/>
                 <w:sz w:val="24"/>
               </w:rPr>
-              <w:t xml:space="preserve">06 </w:t>
+              <w:t>0</w:t>
+            </w:r>
+            <w:r>
+              <w:rPr>
+                <w:rFonts w:ascii="Times New Roman" w:eastAsia="Times New Roman" w:hAnsi="Times New Roman" w:cs="Times New Roman"/>
+                <w:sz w:val="24"/>
+              </w:rPr>
+              <w:t>4</w:t>
             </w:r>
           </w:p>
         </w:tc>
@@ -3256,7 +3252,14 @@
                 <w:rFonts w:ascii="Times New Roman" w:eastAsia="Times New Roman" w:hAnsi="Times New Roman" w:cs="Times New Roman"/>
                 <w:sz w:val="24"/>
               </w:rPr>
-              <w:t xml:space="preserve">07 </w:t>
+              <w:t>0</w:t>
+            </w:r>
+            <w:r>
+              <w:rPr>
+                <w:rFonts w:ascii="Times New Roman" w:eastAsia="Times New Roman" w:hAnsi="Times New Roman" w:cs="Times New Roman"/>
+                <w:sz w:val="24"/>
+              </w:rPr>
+              <w:t>6</w:t>
             </w:r>
           </w:p>
         </w:tc>
@@ -3310,6 +3313,13 @@
               </w:rPr>
               <w:t xml:space="preserve">Use of Software </w:t>
             </w:r>
+            <w:r>
+              <w:rPr>
+                <w:rFonts w:ascii="Times New Roman" w:eastAsia="Times New Roman" w:hAnsi="Times New Roman" w:cs="Times New Roman"/>
+                <w:sz w:val="28"/>
+              </w:rPr>
+              <w:t>/Approach</w:t>
+            </w:r>
           </w:p>
         </w:tc>
         <w:tc>
@@ -3332,7 +3342,21 @@
                 <w:rFonts w:ascii="Times New Roman" w:eastAsia="Times New Roman" w:hAnsi="Times New Roman" w:cs="Times New Roman"/>
                 <w:sz w:val="24"/>
               </w:rPr>
-              <w:t xml:space="preserve">08 </w:t>
+              <w:t>0</w:t>
+            </w:r>
+            <w:r>
+              <w:rPr>
+                <w:rFonts w:ascii="Times New Roman" w:eastAsia="Times New Roman" w:hAnsi="Times New Roman" w:cs="Times New Roman"/>
+                <w:sz w:val="24"/>
+              </w:rPr>
+              <w:t>7</w:t>
+            </w:r>
+            <w:r>
+              <w:rPr>
+                <w:rFonts w:ascii="Times New Roman" w:eastAsia="Times New Roman" w:hAnsi="Times New Roman" w:cs="Times New Roman"/>
+                <w:sz w:val="24"/>
+              </w:rPr>
+              <w:t xml:space="preserve"> </w:t>
             </w:r>
           </w:p>
         </w:tc>
@@ -3846,15 +3870,15 @@
         <w:spacing w:after="0"/>
       </w:pPr>
       <w:r>
+        <w:t xml:space="preserve"> </w:t>
+      </w:r>
+    </w:p>
+    <w:p>
+      <w:pPr>
+        <w:spacing w:after="31"/>
+      </w:pPr>
+      <w:r>
         <w:lastRenderedPageBreak/>
-        <w:t xml:space="preserve"> </w:t>
-      </w:r>
-    </w:p>
-    <w:p>
-      <w:pPr>
-        <w:spacing w:after="31"/>
-      </w:pPr>
-      <w:r>
         <w:t xml:space="preserve"> </w:t>
       </w:r>
     </w:p>
@@ -4073,7 +4097,7 @@
           <w:color w:val="222222"/>
           <w:sz w:val="28"/>
         </w:rPr>
-        <w:t xml:space="preserve">"ADVENTURE" website is to make sure it meets the needs of people who love outdoor activities. It should work well on computers and phones and always have the latest and most interesting information about outdoor adventures like going to beaches or hiking trails. Also, the website wants to give each person a personal experience by letting them create accounts and choose what they like. It's not just about giving information; it wants to be a helpful </w:t>
+        <w:t xml:space="preserve">"ADVENTURE" website is to make sure it meets the needs of people who love outdoor activities. It should work well on computers and phones and always have the latest and most interesting information about outdoor adventures like going to beaches or hiking trails. Also, the website wants to give each person a personal experience by letting them create accounts and choose what they like. It's not just about giving information; it wants to be a helpful and fun place for adventure lovers to plan their trips and connect with others who </w:t>
       </w:r>
       <w:r>
         <w:rPr>
@@ -4082,7 +4106,7 @@
           <w:sz w:val="28"/>
         </w:rPr>
         <w:lastRenderedPageBreak/>
-        <w:t xml:space="preserve">and fun place for adventure lovers to plan their trips and connect with others who love outdoor activities too. So, the purpose of this website is to be a one-stop destination for adventure enthusiasts to find, plan, and enjoy their outdoor adventures while being part of a community of like-minded individuals. </w:t>
+        <w:t xml:space="preserve">love outdoor activities too. So, the purpose of this website is to be a one-stop destination for adventure enthusiasts to find, plan, and enjoy their outdoor adventures while being part of a community of like-minded individuals. </w:t>
       </w:r>
       <w:r>
         <w:rPr>
@@ -4256,21 +4280,69 @@
           <w:rFonts w:ascii="Times New Roman" w:eastAsia="Times New Roman" w:hAnsi="Times New Roman" w:cs="Times New Roman"/>
           <w:sz w:val="28"/>
         </w:rPr>
-        <w:t xml:space="preserve">, and fun things to do in cities. You can find out when they're open, how much </w:t>
-      </w:r>
+        <w:t xml:space="preserve">, and fun things to do in cities. You can find out when they're open, </w:t>
+      </w:r>
+      <w:proofErr w:type="gramStart"/>
       <w:r>
         <w:rPr>
           <w:rFonts w:ascii="Times New Roman" w:eastAsia="Times New Roman" w:hAnsi="Times New Roman" w:cs="Times New Roman"/>
           <w:sz w:val="28"/>
         </w:rPr>
-        <w:t>far is the location and reviews of that location</w:t>
-      </w:r>
+        <w:t>how much</w:t>
+      </w:r>
+      <w:proofErr w:type="gramEnd"/>
       <w:r>
         <w:rPr>
           <w:rFonts w:ascii="Times New Roman" w:eastAsia="Times New Roman" w:hAnsi="Times New Roman" w:cs="Times New Roman"/>
           <w:sz w:val="28"/>
         </w:rPr>
-        <w:t>, and get expert advice. It even has fun things like virtual tours and stories from other people. And if you love beaches, there's a list of amazing beaches all around the world. It tells you where they are when it's the best time to visit, what you can do there, and what's nearby. There are lots of great pictures, ratings, and reviews to help you decide. So, the Outdoor Activity website is like a treasure chest of information and pictures to help travelers have the best adventures.</w:t>
+        <w:t xml:space="preserve"> </w:t>
+      </w:r>
+      <w:r>
+        <w:rPr>
+          <w:rFonts w:ascii="Times New Roman" w:eastAsia="Times New Roman" w:hAnsi="Times New Roman" w:cs="Times New Roman"/>
+          <w:sz w:val="28"/>
+        </w:rPr>
+        <w:t xml:space="preserve">far is the location and reviews of that </w:t>
+      </w:r>
+      <w:proofErr w:type="gramStart"/>
+      <w:r>
+        <w:rPr>
+          <w:rFonts w:ascii="Times New Roman" w:eastAsia="Times New Roman" w:hAnsi="Times New Roman" w:cs="Times New Roman"/>
+          <w:sz w:val="28"/>
+        </w:rPr>
+        <w:t>location</w:t>
+      </w:r>
+      <w:r>
+        <w:rPr>
+          <w:rFonts w:ascii="Times New Roman" w:eastAsia="Times New Roman" w:hAnsi="Times New Roman" w:cs="Times New Roman"/>
+          <w:sz w:val="28"/>
+        </w:rPr>
+        <w:t>, and</w:t>
+      </w:r>
+      <w:proofErr w:type="gramEnd"/>
+      <w:r>
+        <w:rPr>
+          <w:rFonts w:ascii="Times New Roman" w:eastAsia="Times New Roman" w:hAnsi="Times New Roman" w:cs="Times New Roman"/>
+          <w:sz w:val="28"/>
+        </w:rPr>
+        <w:t xml:space="preserve"> get expert advice. It even has fun things like virtual tours and stories from other people. And if you love beaches, there's a list of amazing beaches all around the world. It tells you where they </w:t>
+      </w:r>
+      <w:proofErr w:type="gramStart"/>
+      <w:r>
+        <w:rPr>
+          <w:rFonts w:ascii="Times New Roman" w:eastAsia="Times New Roman" w:hAnsi="Times New Roman" w:cs="Times New Roman"/>
+          <w:sz w:val="28"/>
+        </w:rPr>
+        <w:t>are</w:t>
+      </w:r>
+      <w:proofErr w:type="gramEnd"/>
+      <w:r>
+        <w:rPr>
+          <w:rFonts w:ascii="Times New Roman" w:eastAsia="Times New Roman" w:hAnsi="Times New Roman" w:cs="Times New Roman"/>
+          <w:sz w:val="28"/>
+        </w:rPr>
+        <w:t xml:space="preserve"> when it's the best time to visit, what you can do there, and what's nearby. There are lots of great pictures, ratings, and reviews to help you decide. So, the Outdoor Activity website is like a treasure chest of information and pictures to help travelers have the best adventures.</w:t>
       </w:r>
     </w:p>
     <w:p>
@@ -4295,16 +4367,12 @@
     <w:p>
       <w:pPr>
         <w:spacing w:after="0"/>
-      </w:pPr>
-      <w:r>
         <w:rPr>
           <w:rFonts w:ascii="Times New Roman" w:eastAsia="Times New Roman" w:hAnsi="Times New Roman" w:cs="Times New Roman"/>
           <w:b/>
           <w:sz w:val="28"/>
         </w:rPr>
-        <w:lastRenderedPageBreak/>
-        <w:t xml:space="preserve">2.2 Workflow: </w:t>
-      </w:r>
+      </w:pPr>
     </w:p>
     <w:p>
       <w:pPr>
@@ -4316,212 +4384,16 @@
           <w:b/>
           <w:sz w:val="28"/>
         </w:rPr>
-        <w:t xml:space="preserve"> </w:t>
-      </w:r>
-    </w:p>
-    <w:p>
-      <w:pPr>
-        <w:spacing w:after="0"/>
-      </w:pPr>
+        <w:lastRenderedPageBreak/>
+        <w:t>2.</w:t>
+      </w:r>
       <w:r>
         <w:rPr>
           <w:rFonts w:ascii="Times New Roman" w:eastAsia="Times New Roman" w:hAnsi="Times New Roman" w:cs="Times New Roman"/>
           <w:b/>
           <w:sz w:val="28"/>
         </w:rPr>
-        <w:t xml:space="preserve"> </w:t>
-      </w:r>
-    </w:p>
-    <w:p>
-      <w:pPr>
-        <w:spacing w:after="0"/>
-      </w:pPr>
-      <w:r>
-        <w:rPr>
-          <w:sz w:val="28"/>
-        </w:rPr>
-        <w:t xml:space="preserve"> </w:t>
-      </w:r>
-    </w:p>
-    <w:p>
-      <w:pPr>
-        <w:spacing w:after="0"/>
-        <w:jc w:val="right"/>
-      </w:pPr>
-      <w:r>
-        <w:rPr>
-          <w:noProof/>
-        </w:rPr>
-        <w:drawing>
-          <wp:inline distT="0" distB="0" distL="0" distR="0" wp14:anchorId="0520BEC6" wp14:editId="54436D59">
-            <wp:extent cx="5943600" cy="5867400"/>
-            <wp:effectExtent l="0" t="0" r="0" b="0"/>
-            <wp:docPr id="578" name="Picture 578"/>
-            <wp:cNvGraphicFramePr/>
-            <a:graphic xmlns:a="http://schemas.openxmlformats.org/drawingml/2006/main">
-              <a:graphicData uri="http://schemas.openxmlformats.org/drawingml/2006/picture">
-                <pic:pic xmlns:pic="http://schemas.openxmlformats.org/drawingml/2006/picture">
-                  <pic:nvPicPr>
-                    <pic:cNvPr id="578" name="Picture 578"/>
-                    <pic:cNvPicPr/>
-                  </pic:nvPicPr>
-                  <pic:blipFill>
-                    <a:blip r:embed="rId11"/>
-                    <a:stretch>
-                      <a:fillRect/>
-                    </a:stretch>
-                  </pic:blipFill>
-                  <pic:spPr>
-                    <a:xfrm>
-                      <a:off x="0" y="0"/>
-                      <a:ext cx="5943600" cy="5867400"/>
-                    </a:xfrm>
-                    <a:prstGeom prst="rect">
-                      <a:avLst/>
-                    </a:prstGeom>
-                  </pic:spPr>
-                </pic:pic>
-              </a:graphicData>
-            </a:graphic>
-          </wp:inline>
-        </w:drawing>
-      </w:r>
-      <w:r>
-        <w:rPr>
-          <w:rFonts w:ascii="Arial" w:eastAsia="Arial" w:hAnsi="Arial" w:cs="Arial"/>
-          <w:color w:val="202124"/>
-        </w:rPr>
-        <w:t xml:space="preserve"> </w:t>
-      </w:r>
-    </w:p>
-    <w:p>
-      <w:pPr>
-        <w:spacing w:after="0"/>
-      </w:pPr>
-      <w:r>
-        <w:rPr>
-          <w:rFonts w:ascii="Arial" w:eastAsia="Arial" w:hAnsi="Arial" w:cs="Arial"/>
-          <w:color w:val="202124"/>
-        </w:rPr>
-        <w:t xml:space="preserve"> </w:t>
-      </w:r>
-    </w:p>
-    <w:p>
-      <w:pPr>
-        <w:spacing w:after="0"/>
-      </w:pPr>
-      <w:r>
-        <w:rPr>
-          <w:rFonts w:ascii="Arial" w:eastAsia="Arial" w:hAnsi="Arial" w:cs="Arial"/>
-          <w:color w:val="202124"/>
-        </w:rPr>
-        <w:t xml:space="preserve"> </w:t>
-      </w:r>
-    </w:p>
-    <w:p>
-      <w:pPr>
-        <w:spacing w:after="0"/>
-      </w:pPr>
-      <w:r>
-        <w:rPr>
-          <w:rFonts w:ascii="Arial" w:eastAsia="Arial" w:hAnsi="Arial" w:cs="Arial"/>
-          <w:color w:val="202124"/>
-        </w:rPr>
-        <w:t xml:space="preserve"> </w:t>
-      </w:r>
-    </w:p>
-    <w:p>
-      <w:pPr>
-        <w:spacing w:after="0"/>
-      </w:pPr>
-      <w:r>
-        <w:rPr>
-          <w:rFonts w:ascii="Arial" w:eastAsia="Arial" w:hAnsi="Arial" w:cs="Arial"/>
-          <w:color w:val="202124"/>
-        </w:rPr>
-        <w:t xml:space="preserve"> </w:t>
-      </w:r>
-    </w:p>
-    <w:p>
-      <w:pPr>
-        <w:spacing w:after="0"/>
-      </w:pPr>
-      <w:r>
-        <w:rPr>
-          <w:rFonts w:ascii="Arial" w:eastAsia="Arial" w:hAnsi="Arial" w:cs="Arial"/>
-          <w:color w:val="202124"/>
-        </w:rPr>
-        <w:t xml:space="preserve"> </w:t>
-      </w:r>
-    </w:p>
-    <w:p>
-      <w:pPr>
-        <w:spacing w:after="0"/>
-      </w:pPr>
-      <w:r>
-        <w:rPr>
-          <w:rFonts w:ascii="Arial" w:eastAsia="Arial" w:hAnsi="Arial" w:cs="Arial"/>
-          <w:color w:val="202124"/>
-        </w:rPr>
-        <w:t xml:space="preserve"> </w:t>
-      </w:r>
-    </w:p>
-    <w:p>
-      <w:pPr>
-        <w:spacing w:after="0"/>
-      </w:pPr>
-      <w:r>
-        <w:rPr>
-          <w:rFonts w:ascii="Arial" w:eastAsia="Arial" w:hAnsi="Arial" w:cs="Arial"/>
-          <w:color w:val="202124"/>
-        </w:rPr>
-        <w:t xml:space="preserve"> </w:t>
-      </w:r>
-    </w:p>
-    <w:p>
-      <w:pPr>
-        <w:spacing w:after="0"/>
-      </w:pPr>
-      <w:r>
-        <w:rPr>
-          <w:rFonts w:ascii="Arial" w:eastAsia="Arial" w:hAnsi="Arial" w:cs="Arial"/>
-          <w:color w:val="202124"/>
-        </w:rPr>
-        <w:t xml:space="preserve"> </w:t>
-      </w:r>
-    </w:p>
-    <w:p>
-      <w:pPr>
-        <w:spacing w:after="0"/>
-      </w:pPr>
-      <w:r>
-        <w:rPr>
-          <w:rFonts w:ascii="Arial" w:eastAsia="Arial" w:hAnsi="Arial" w:cs="Arial"/>
-          <w:color w:val="202124"/>
-        </w:rPr>
-        <w:t xml:space="preserve"> </w:t>
-      </w:r>
-    </w:p>
-    <w:p>
-      <w:pPr>
-        <w:spacing w:after="0"/>
-      </w:pPr>
-      <w:r>
-        <w:rPr>
-          <w:rFonts w:ascii="Times New Roman" w:eastAsia="Times New Roman" w:hAnsi="Times New Roman" w:cs="Times New Roman"/>
-          <w:b/>
-          <w:sz w:val="28"/>
-        </w:rPr>
-        <w:lastRenderedPageBreak/>
-        <w:t>2.</w:t>
-      </w:r>
-      <w:r>
-        <w:rPr>
-          <w:rFonts w:ascii="Times New Roman" w:eastAsia="Times New Roman" w:hAnsi="Times New Roman" w:cs="Times New Roman"/>
-          <w:b/>
-          <w:sz w:val="28"/>
-        </w:rPr>
-        <w:t>3</w:t>
+        <w:t>2</w:t>
       </w:r>
       <w:r>
         <w:rPr>
@@ -5179,7 +5051,25 @@
           <w:sz w:val="24"/>
           <w:szCs w:val="20"/>
         </w:rPr>
-        <w:t>: Chrome Developer Tools is a set of web developer tools built into the Google Chrome web browser. It provides various features for testing and debugging web applications, including inspecting and editing HTML/CSS, monitoring network activity, and debugging JavaScript code.</w:t>
+        <w:t xml:space="preserve">: Chrome Developer Tools is a set of web developer tools built into the Google Chrome web browser. It provides various features for testing and debugging web applications, including </w:t>
+      </w:r>
+      <w:proofErr w:type="gramStart"/>
+      <w:r>
+        <w:rPr>
+          <w:rFonts w:ascii="Times New Roman" w:eastAsia="Arial" w:hAnsi="Times New Roman" w:cs="Times New Roman"/>
+          <w:sz w:val="24"/>
+          <w:szCs w:val="20"/>
+        </w:rPr>
+        <w:t>inspecting</w:t>
+      </w:r>
+      <w:proofErr w:type="gramEnd"/>
+      <w:r>
+        <w:rPr>
+          <w:rFonts w:ascii="Times New Roman" w:eastAsia="Arial" w:hAnsi="Times New Roman" w:cs="Times New Roman"/>
+          <w:sz w:val="24"/>
+          <w:szCs w:val="20"/>
+        </w:rPr>
+        <w:t xml:space="preserve"> and editing HTML/CSS, monitoring network activity, and debugging JavaScript code.</w:t>
       </w:r>
     </w:p>
     <w:p>
@@ -5500,7 +5390,27 @@
           <w:sz w:val="24"/>
           <w:szCs w:val="24"/>
         </w:rPr>
-        <w:t xml:space="preserve">: Download and Install visual code using the link - https://code.visualstudio.com/download </w:t>
+        <w:t xml:space="preserve">: Download and </w:t>
+      </w:r>
+      <w:proofErr w:type="gramStart"/>
+      <w:r>
+        <w:rPr>
+          <w:rFonts w:ascii="Times New Roman" w:eastAsia="Times New Roman" w:hAnsi="Times New Roman" w:cs="Times New Roman"/>
+          <w:color w:val="24282E"/>
+          <w:sz w:val="24"/>
+          <w:szCs w:val="24"/>
+        </w:rPr>
+        <w:t>Install</w:t>
+      </w:r>
+      <w:proofErr w:type="gramEnd"/>
+      <w:r>
+        <w:rPr>
+          <w:rFonts w:ascii="Times New Roman" w:eastAsia="Times New Roman" w:hAnsi="Times New Roman" w:cs="Times New Roman"/>
+          <w:color w:val="24282E"/>
+          <w:sz w:val="24"/>
+          <w:szCs w:val="24"/>
+        </w:rPr>
+        <w:t xml:space="preserve"> visual code using the link - https://code.visualstudio.com/download </w:t>
       </w:r>
       <w:r>
         <w:rPr>
@@ -5538,7 +5448,38 @@
           <w:sz w:val="24"/>
           <w:szCs w:val="24"/>
         </w:rPr>
-        <w:t xml:space="preserve">: Clone the repository from the Command Line using cmd : </w:t>
+        <w:t xml:space="preserve">: Clone the repository from the Command Line using </w:t>
+      </w:r>
+      <w:proofErr w:type="spellStart"/>
+      <w:proofErr w:type="gramStart"/>
+      <w:r>
+        <w:rPr>
+          <w:rFonts w:ascii="Times New Roman" w:eastAsia="Times New Roman" w:hAnsi="Times New Roman" w:cs="Times New Roman"/>
+          <w:color w:val="24282E"/>
+          <w:sz w:val="24"/>
+          <w:szCs w:val="24"/>
+        </w:rPr>
+        <w:t>cmd</w:t>
+      </w:r>
+      <w:proofErr w:type="spellEnd"/>
+      <w:r>
+        <w:rPr>
+          <w:rFonts w:ascii="Times New Roman" w:eastAsia="Times New Roman" w:hAnsi="Times New Roman" w:cs="Times New Roman"/>
+          <w:color w:val="24282E"/>
+          <w:sz w:val="24"/>
+          <w:szCs w:val="24"/>
+        </w:rPr>
+        <w:t xml:space="preserve"> :</w:t>
+      </w:r>
+      <w:proofErr w:type="gramEnd"/>
+      <w:r>
+        <w:rPr>
+          <w:rFonts w:ascii="Times New Roman" w:eastAsia="Times New Roman" w:hAnsi="Times New Roman" w:cs="Times New Roman"/>
+          <w:color w:val="24282E"/>
+          <w:sz w:val="24"/>
+          <w:szCs w:val="24"/>
+        </w:rPr>
+        <w:t xml:space="preserve"> </w:t>
       </w:r>
       <w:r>
         <w:rPr>
@@ -5567,7 +5508,7 @@
         </w:rPr>
         <w:t>&gt;&gt; git clone</w:t>
       </w:r>
-      <w:hyperlink r:id="rId12">
+      <w:hyperlink r:id="rId11">
         <w:r>
           <w:rPr>
             <w:rFonts w:ascii="Times New Roman" w:eastAsia="Times New Roman" w:hAnsi="Times New Roman" w:cs="Times New Roman"/>
@@ -5578,7 +5519,7 @@
           <w:t xml:space="preserve"> </w:t>
         </w:r>
       </w:hyperlink>
-      <w:hyperlink r:id="rId13">
+      <w:hyperlink r:id="rId12">
         <w:r>
           <w:rPr>
             <w:rFonts w:ascii="Times New Roman" w:eastAsia="Times New Roman" w:hAnsi="Times New Roman" w:cs="Times New Roman"/>
@@ -5632,7 +5573,27 @@
           <w:sz w:val="24"/>
           <w:szCs w:val="24"/>
         </w:rPr>
-        <w:t xml:space="preserve">: CD to ‘cd FinalProjectReport/Project’. Launch the application on Visual Code using the terminal.  </w:t>
+        <w:t xml:space="preserve">: CD to ‘cd </w:t>
+      </w:r>
+      <w:proofErr w:type="spellStart"/>
+      <w:r>
+        <w:rPr>
+          <w:rFonts w:ascii="Times New Roman" w:eastAsia="Times New Roman" w:hAnsi="Times New Roman" w:cs="Times New Roman"/>
+          <w:color w:val="24282E"/>
+          <w:sz w:val="24"/>
+          <w:szCs w:val="24"/>
+        </w:rPr>
+        <w:t>FinalProjectReport</w:t>
+      </w:r>
+      <w:proofErr w:type="spellEnd"/>
+      <w:r>
+        <w:rPr>
+          <w:rFonts w:ascii="Times New Roman" w:eastAsia="Times New Roman" w:hAnsi="Times New Roman" w:cs="Times New Roman"/>
+          <w:color w:val="24282E"/>
+          <w:sz w:val="24"/>
+          <w:szCs w:val="24"/>
+        </w:rPr>
+        <w:t xml:space="preserve">/Project’. Launch the application on Visual Code using the terminal.  </w:t>
       </w:r>
       <w:r>
         <w:rPr>
@@ -5836,6 +5797,11 @@
         <w:t>Use of Software</w:t>
       </w:r>
       <w:r>
+        <w:t>/ Approach of the Application:</w:t>
+      </w:r>
+    </w:p>
+    <w:p>
+      <w:r>
         <w:rPr>
           <w:rFonts w:ascii="Arial" w:eastAsia="Arial" w:hAnsi="Arial" w:cs="Arial"/>
           <w:color w:val="202124"/>
@@ -5844,37 +5810,39 @@
       </w:r>
     </w:p>
     <w:p>
-      <w:r>
-        <w:rPr>
-          <w:rFonts w:ascii="Arial" w:eastAsia="Arial" w:hAnsi="Arial" w:cs="Arial"/>
-          <w:color w:val="202124"/>
-        </w:rPr>
-        <w:t xml:space="preserve"> </w:t>
-      </w:r>
-    </w:p>
-    <w:p>
       <w:pPr>
         <w:spacing w:after="161" w:line="258" w:lineRule="auto"/>
         <w:ind w:right="46"/>
-      </w:pPr>
-      <w:r>
-        <w:rPr>
-          <w:rFonts w:ascii="Arial" w:eastAsia="Arial" w:hAnsi="Arial" w:cs="Arial"/>
+        <w:rPr>
+          <w:rFonts w:ascii="Times New Roman" w:hAnsi="Times New Roman" w:cs="Times New Roman"/>
+          <w:sz w:val="28"/>
+          <w:szCs w:val="28"/>
+        </w:rPr>
+      </w:pPr>
+      <w:r>
+        <w:rPr>
+          <w:rFonts w:ascii="Times New Roman" w:eastAsia="Arial" w:hAnsi="Times New Roman" w:cs="Times New Roman"/>
           <w:color w:val="202124"/>
+          <w:sz w:val="28"/>
+          <w:szCs w:val="28"/>
         </w:rPr>
         <w:t xml:space="preserve">In this project, there are total 2 </w:t>
       </w:r>
       <w:r>
         <w:rPr>
-          <w:rFonts w:ascii="Arial" w:eastAsia="Arial" w:hAnsi="Arial" w:cs="Arial"/>
+          <w:rFonts w:ascii="Times New Roman" w:eastAsia="Arial" w:hAnsi="Times New Roman" w:cs="Times New Roman"/>
           <w:color w:val="202124"/>
+          <w:sz w:val="28"/>
+          <w:szCs w:val="28"/>
         </w:rPr>
         <w:t>Pages:</w:t>
       </w:r>
       <w:r>
         <w:rPr>
-          <w:rFonts w:ascii="Arial" w:eastAsia="Arial" w:hAnsi="Arial" w:cs="Arial"/>
+          <w:rFonts w:ascii="Times New Roman" w:eastAsia="Arial" w:hAnsi="Times New Roman" w:cs="Times New Roman"/>
           <w:color w:val="202124"/>
+          <w:sz w:val="28"/>
+          <w:szCs w:val="28"/>
         </w:rPr>
         <w:t xml:space="preserve"> </w:t>
       </w:r>
@@ -5887,14 +5855,32 @@
         </w:numPr>
         <w:spacing w:after="1" w:line="258" w:lineRule="auto"/>
         <w:ind w:right="46" w:hanging="360"/>
-      </w:pPr>
-      <w:r>
-        <w:rPr>
-          <w:rFonts w:ascii="Arial" w:eastAsia="Arial" w:hAnsi="Arial" w:cs="Arial"/>
+        <w:rPr>
+          <w:rFonts w:ascii="Times New Roman" w:hAnsi="Times New Roman" w:cs="Times New Roman"/>
+          <w:sz w:val="28"/>
+          <w:szCs w:val="28"/>
+        </w:rPr>
+      </w:pPr>
+      <w:r>
+        <w:rPr>
+          <w:rFonts w:ascii="Times New Roman" w:eastAsia="Arial" w:hAnsi="Times New Roman" w:cs="Times New Roman"/>
           <w:color w:val="202124"/>
-        </w:rPr>
-        <w:t>Login/SignUp</w:t>
-      </w:r>
+          <w:sz w:val="28"/>
+          <w:szCs w:val="28"/>
+        </w:rPr>
+        <w:t>Login/</w:t>
+      </w:r>
+      <w:proofErr w:type="spellStart"/>
+      <w:r>
+        <w:rPr>
+          <w:rFonts w:ascii="Times New Roman" w:eastAsia="Arial" w:hAnsi="Times New Roman" w:cs="Times New Roman"/>
+          <w:color w:val="202124"/>
+          <w:sz w:val="28"/>
+          <w:szCs w:val="28"/>
+        </w:rPr>
+        <w:t>SignUp</w:t>
+      </w:r>
+      <w:proofErr w:type="spellEnd"/>
     </w:p>
     <w:p>
       <w:pPr>
@@ -5904,24 +5890,45 @@
         </w:numPr>
         <w:spacing w:after="0" w:line="258" w:lineRule="auto"/>
         <w:ind w:right="46" w:hanging="360"/>
-      </w:pPr>
-      <w:r>
-        <w:rPr>
-          <w:rFonts w:ascii="Arial" w:eastAsia="Arial" w:hAnsi="Arial" w:cs="Arial"/>
+        <w:rPr>
+          <w:rFonts w:ascii="Times New Roman" w:hAnsi="Times New Roman" w:cs="Times New Roman"/>
+          <w:sz w:val="28"/>
+          <w:szCs w:val="28"/>
+        </w:rPr>
+      </w:pPr>
+      <w:r>
+        <w:rPr>
+          <w:rFonts w:ascii="Times New Roman" w:eastAsia="Arial" w:hAnsi="Times New Roman" w:cs="Times New Roman"/>
           <w:color w:val="202124"/>
+          <w:sz w:val="28"/>
+          <w:szCs w:val="28"/>
         </w:rPr>
         <w:t xml:space="preserve">Home </w:t>
       </w:r>
       <w:r>
         <w:rPr>
-          <w:sz w:val="28"/>
+          <w:rFonts w:ascii="Times New Roman" w:hAnsi="Times New Roman" w:cs="Times New Roman"/>
+          <w:sz w:val="36"/>
+          <w:szCs w:val="28"/>
         </w:rPr>
         <w:t xml:space="preserve"> </w:t>
       </w:r>
     </w:p>
     <w:p>
       <w:pPr>
+        <w:spacing w:after="0" w:line="258" w:lineRule="auto"/>
+        <w:ind w:left="705" w:right="46"/>
+      </w:pPr>
+    </w:p>
+    <w:p>
+      <w:pPr>
         <w:spacing w:after="0"/>
+        <w:rPr>
+          <w:b/>
+          <w:bCs/>
+          <w:sz w:val="28"/>
+          <w:u w:val="single"/>
+        </w:rPr>
       </w:pPr>
       <w:r>
         <w:rPr>
@@ -5929,10 +5936,277 @@
         </w:rPr>
         <w:t xml:space="preserve"> </w:t>
       </w:r>
+      <w:r>
+        <w:rPr>
+          <w:b/>
+          <w:bCs/>
+          <w:sz w:val="32"/>
+          <w:szCs w:val="24"/>
+          <w:u w:val="single"/>
+        </w:rPr>
+        <w:t>H</w:t>
+      </w:r>
+      <w:r>
+        <w:rPr>
+          <w:b/>
+          <w:bCs/>
+          <w:sz w:val="32"/>
+          <w:szCs w:val="24"/>
+          <w:u w:val="single"/>
+        </w:rPr>
+        <w:t>ome.html</w:t>
+      </w:r>
     </w:p>
     <w:p>
       <w:pPr>
         <w:spacing w:after="0"/>
+        <w:jc w:val="both"/>
+        <w:rPr>
+          <w:sz w:val="28"/>
+        </w:rPr>
+      </w:pPr>
+      <w:r>
+        <w:rPr>
+          <w:sz w:val="28"/>
+        </w:rPr>
+        <w:t>1. Onload Event: Executes `</w:t>
+      </w:r>
+      <w:proofErr w:type="spellStart"/>
+      <w:proofErr w:type="gramStart"/>
+      <w:r>
+        <w:rPr>
+          <w:sz w:val="28"/>
+        </w:rPr>
+        <w:t>introAboutLogoTransition</w:t>
+      </w:r>
+      <w:proofErr w:type="spellEnd"/>
+      <w:r>
+        <w:rPr>
+          <w:sz w:val="28"/>
+        </w:rPr>
+        <w:t>(</w:t>
+      </w:r>
+      <w:proofErr w:type="gramEnd"/>
+      <w:r>
+        <w:rPr>
+          <w:sz w:val="28"/>
+        </w:rPr>
+        <w:t>)` if the URL ends with "#about".</w:t>
+      </w:r>
+    </w:p>
+    <w:p>
+      <w:pPr>
+        <w:spacing w:after="0"/>
+        <w:jc w:val="both"/>
+        <w:rPr>
+          <w:sz w:val="28"/>
+        </w:rPr>
+      </w:pPr>
+      <w:r>
+        <w:rPr>
+          <w:sz w:val="28"/>
+        </w:rPr>
+        <w:t xml:space="preserve">2. Navigation Bar: Includes links to different sections - Home, Activities, Explore, Tours, About, Contact, and a </w:t>
+      </w:r>
+      <w:proofErr w:type="spellStart"/>
+      <w:r>
+        <w:rPr>
+          <w:sz w:val="28"/>
+        </w:rPr>
+        <w:t>LogOut</w:t>
+      </w:r>
+      <w:proofErr w:type="spellEnd"/>
+      <w:r>
+        <w:rPr>
+          <w:sz w:val="28"/>
+        </w:rPr>
+        <w:t xml:space="preserve"> button.</w:t>
+      </w:r>
+    </w:p>
+    <w:p>
+      <w:pPr>
+        <w:spacing w:after="0"/>
+        <w:jc w:val="both"/>
+        <w:rPr>
+          <w:sz w:val="28"/>
+        </w:rPr>
+      </w:pPr>
+      <w:r>
+        <w:rPr>
+          <w:sz w:val="28"/>
+        </w:rPr>
+        <w:t xml:space="preserve">3. Header Content: Displays the slogan "Explore the </w:t>
+      </w:r>
+      <w:r>
+        <w:rPr>
+          <w:sz w:val="28"/>
+        </w:rPr>
+        <w:t>colorful</w:t>
+      </w:r>
+      <w:r>
+        <w:rPr>
+          <w:sz w:val="28"/>
+        </w:rPr>
+        <w:t xml:space="preserve"> World" and a "Learn more" link leading to the About sectio</w:t>
+      </w:r>
+      <w:r>
+        <w:rPr>
+          <w:sz w:val="28"/>
+        </w:rPr>
+        <w:t>n</w:t>
+      </w:r>
+      <w:r>
+        <w:rPr>
+          <w:sz w:val="28"/>
+        </w:rPr>
+        <w:t>.</w:t>
+      </w:r>
+    </w:p>
+    <w:p>
+      <w:pPr>
+        <w:spacing w:after="0"/>
+        <w:jc w:val="both"/>
+        <w:rPr>
+          <w:sz w:val="28"/>
+        </w:rPr>
+      </w:pPr>
+      <w:r>
+        <w:rPr>
+          <w:sz w:val="28"/>
+        </w:rPr>
+        <w:t>4. Upcoming Events Section: Features a list of upcoming events, like "</w:t>
+      </w:r>
+      <w:proofErr w:type="spellStart"/>
+      <w:r>
+        <w:rPr>
+          <w:sz w:val="28"/>
+        </w:rPr>
+        <w:t>TrekDiscover</w:t>
+      </w:r>
+      <w:proofErr w:type="spellEnd"/>
+      <w:r>
+        <w:rPr>
+          <w:sz w:val="28"/>
+        </w:rPr>
+        <w:t>", with an option to view all details.</w:t>
+      </w:r>
+    </w:p>
+    <w:p>
+      <w:pPr>
+        <w:spacing w:after="0"/>
+        <w:jc w:val="both"/>
+        <w:rPr>
+          <w:sz w:val="28"/>
+        </w:rPr>
+      </w:pPr>
+      <w:r>
+        <w:rPr>
+          <w:sz w:val="28"/>
+        </w:rPr>
+        <w:t>5. Explore Section: Encourages exploration with a quote and an "Explore more" link.</w:t>
+      </w:r>
+    </w:p>
+    <w:p>
+      <w:pPr>
+        <w:spacing w:after="0"/>
+        <w:jc w:val="both"/>
+        <w:rPr>
+          <w:sz w:val="28"/>
+        </w:rPr>
+      </w:pPr>
+      <w:r>
+        <w:rPr>
+          <w:sz w:val="28"/>
+        </w:rPr>
+        <w:t>6. Tours Section: Lists upcoming tours and destinations, including specific dates and experience</w:t>
+      </w:r>
+      <w:r>
+        <w:rPr>
+          <w:sz w:val="28"/>
+        </w:rPr>
+        <w:t>s</w:t>
+      </w:r>
+      <w:r>
+        <w:rPr>
+          <w:sz w:val="28"/>
+        </w:rPr>
+        <w:t>.</w:t>
+      </w:r>
+    </w:p>
+    <w:p>
+      <w:pPr>
+        <w:spacing w:after="0"/>
+        <w:jc w:val="both"/>
+        <w:rPr>
+          <w:sz w:val="28"/>
+        </w:rPr>
+      </w:pPr>
+      <w:r>
+        <w:rPr>
+          <w:sz w:val="28"/>
+        </w:rPr>
+        <w:t>7. About Us Section: Provides information about the organization with a carousel of images and a link back to the home sectio</w:t>
+      </w:r>
+      <w:r>
+        <w:rPr>
+          <w:sz w:val="28"/>
+        </w:rPr>
+        <w:t>n</w:t>
+      </w:r>
+      <w:r>
+        <w:rPr>
+          <w:sz w:val="28"/>
+        </w:rPr>
+        <w:t>.</w:t>
+      </w:r>
+    </w:p>
+    <w:p>
+      <w:pPr>
+        <w:spacing w:after="0"/>
+        <w:jc w:val="both"/>
+        <w:rPr>
+          <w:sz w:val="28"/>
+        </w:rPr>
+      </w:pPr>
+      <w:r>
+        <w:rPr>
+          <w:sz w:val="28"/>
+        </w:rPr>
+        <w:t>8. Contact Us Section: Includes a form for sending messages, contact details, and social media link</w:t>
+      </w:r>
+      <w:r>
+        <w:rPr>
+          <w:sz w:val="28"/>
+        </w:rPr>
+        <w:t>s</w:t>
+      </w:r>
+      <w:r>
+        <w:rPr>
+          <w:sz w:val="28"/>
+        </w:rPr>
+        <w:t>.</w:t>
+      </w:r>
+    </w:p>
+    <w:p>
+      <w:pPr>
+        <w:spacing w:after="0"/>
+        <w:jc w:val="both"/>
+        <w:rPr>
+          <w:sz w:val="28"/>
+        </w:rPr>
+      </w:pPr>
+    </w:p>
+    <w:p>
+      <w:pPr>
+        <w:spacing w:after="0"/>
+        <w:jc w:val="both"/>
+        <w:rPr>
+          <w:b/>
+          <w:bCs/>
+          <w:sz w:val="32"/>
+          <w:szCs w:val="24"/>
+          <w:u w:val="single"/>
+        </w:rPr>
       </w:pPr>
       <w:r>
         <w:rPr>
@@ -5940,12 +6214,94 @@
         </w:rPr>
         <w:t xml:space="preserve"> </w:t>
       </w:r>
+      <w:r>
+        <w:rPr>
+          <w:b/>
+          <w:bCs/>
+          <w:sz w:val="32"/>
+          <w:szCs w:val="24"/>
+          <w:u w:val="single"/>
+        </w:rPr>
+        <w:t>L</w:t>
+      </w:r>
+      <w:r>
+        <w:rPr>
+          <w:b/>
+          <w:bCs/>
+          <w:sz w:val="32"/>
+          <w:szCs w:val="24"/>
+          <w:u w:val="single"/>
+        </w:rPr>
+        <w:t>ogin.html</w:t>
+      </w:r>
+    </w:p>
+    <w:p>
+      <w:pPr>
+        <w:spacing w:after="0"/>
+        <w:jc w:val="both"/>
+        <w:rPr>
+          <w:sz w:val="28"/>
+        </w:rPr>
+      </w:pPr>
+      <w:r>
+        <w:rPr>
+          <w:sz w:val="28"/>
+        </w:rPr>
+        <w:t>1. Login Form: Includes fields for email address and password, along with a "Forgot Password" option, a "Login" button, and a link to a registration page for new users.</w:t>
+      </w:r>
+    </w:p>
+    <w:p>
+      <w:pPr>
+        <w:spacing w:after="0"/>
+      </w:pPr>
+    </w:p>
+    <w:p>
+      <w:pPr>
+        <w:spacing w:after="0"/>
+      </w:pPr>
+    </w:p>
+    <w:p>
+      <w:pPr>
+        <w:spacing w:after="0"/>
+      </w:pPr>
+    </w:p>
+    <w:p>
+      <w:pPr>
+        <w:spacing w:after="0"/>
+      </w:pPr>
+    </w:p>
+    <w:p>
+      <w:pPr>
+        <w:spacing w:after="0"/>
+      </w:pPr>
+    </w:p>
+    <w:p>
+      <w:pPr>
+        <w:spacing w:after="0"/>
+      </w:pPr>
+    </w:p>
+    <w:p>
+      <w:pPr>
+        <w:spacing w:after="0"/>
+      </w:pPr>
+    </w:p>
+    <w:p>
+      <w:pPr>
+        <w:spacing w:after="0"/>
+      </w:pPr>
+      <w:r>
+        <w:rPr>
+          <w:sz w:val="28"/>
+        </w:rPr>
+        <w:t xml:space="preserve"> </w:t>
+      </w:r>
     </w:p>
     <w:p>
       <w:pPr>
         <w:pStyle w:val="Heading1"/>
       </w:pPr>
       <w:r>
+        <w:lastRenderedPageBreak/>
         <w:t>CHAPTER-4: Limitations</w:t>
       </w:r>
       <w:r>
@@ -5987,16 +6343,16 @@
         <w:ind w:left="10" w:right="59" w:hanging="10"/>
         <w:rPr>
           <w:rFonts w:ascii="Times New Roman" w:hAnsi="Times New Roman" w:cs="Times New Roman"/>
-          <w:sz w:val="24"/>
-          <w:szCs w:val="24"/>
+          <w:sz w:val="28"/>
+          <w:szCs w:val="28"/>
         </w:rPr>
       </w:pPr>
       <w:r>
         <w:rPr>
           <w:rFonts w:ascii="Times New Roman" w:eastAsia="Times New Roman" w:hAnsi="Times New Roman" w:cs="Times New Roman"/>
           <w:color w:val="202124"/>
-          <w:sz w:val="24"/>
-          <w:szCs w:val="24"/>
+          <w:sz w:val="28"/>
+          <w:szCs w:val="28"/>
         </w:rPr>
         <w:t>My project has the following limitations (</w:t>
       </w:r>
@@ -6004,8 +6360,8 @@
         <w:rPr>
           <w:rFonts w:ascii="Times New Roman" w:eastAsia="Times New Roman" w:hAnsi="Times New Roman" w:cs="Times New Roman"/>
           <w:color w:val="202124"/>
-          <w:sz w:val="24"/>
-          <w:szCs w:val="24"/>
+          <w:sz w:val="28"/>
+          <w:szCs w:val="28"/>
         </w:rPr>
         <w:t>listed</w:t>
       </w:r>
@@ -6013,20 +6369,31 @@
         <w:rPr>
           <w:rFonts w:ascii="Times New Roman" w:eastAsia="Times New Roman" w:hAnsi="Times New Roman" w:cs="Times New Roman"/>
           <w:color w:val="202124"/>
-          <w:sz w:val="24"/>
-          <w:szCs w:val="24"/>
-        </w:rPr>
-        <w:t xml:space="preserve"> below) </w:t>
-      </w:r>
+          <w:sz w:val="28"/>
+          <w:szCs w:val="28"/>
+        </w:rPr>
+        <w:t xml:space="preserve"> below</w:t>
+      </w:r>
+      <w:proofErr w:type="gramStart"/>
       <w:r>
         <w:rPr>
           <w:rFonts w:ascii="Times New Roman" w:eastAsia="Times New Roman" w:hAnsi="Times New Roman" w:cs="Times New Roman"/>
           <w:color w:val="202124"/>
-          <w:sz w:val="24"/>
-          <w:szCs w:val="24"/>
+          <w:sz w:val="28"/>
+          <w:szCs w:val="28"/>
+        </w:rPr>
+        <w:t xml:space="preserve">) </w:t>
+      </w:r>
+      <w:r>
+        <w:rPr>
+          <w:rFonts w:ascii="Times New Roman" w:eastAsia="Times New Roman" w:hAnsi="Times New Roman" w:cs="Times New Roman"/>
+          <w:color w:val="202124"/>
+          <w:sz w:val="28"/>
+          <w:szCs w:val="28"/>
         </w:rPr>
         <w:t>:</w:t>
       </w:r>
+      <w:proofErr w:type="gramEnd"/>
     </w:p>
     <w:p>
       <w:pPr>
@@ -6037,15 +6404,15 @@
         </w:numPr>
         <w:rPr>
           <w:rFonts w:ascii="Times New Roman" w:hAnsi="Times New Roman" w:cs="Times New Roman"/>
-          <w:sz w:val="24"/>
-          <w:szCs w:val="24"/>
+          <w:sz w:val="28"/>
+          <w:szCs w:val="28"/>
         </w:rPr>
       </w:pPr>
       <w:r>
         <w:rPr>
           <w:rFonts w:ascii="Times New Roman" w:hAnsi="Times New Roman" w:cs="Times New Roman"/>
-          <w:sz w:val="24"/>
-          <w:szCs w:val="24"/>
+          <w:sz w:val="28"/>
+          <w:szCs w:val="28"/>
         </w:rPr>
         <w:t>One limitation of the Adventure Website is the absence of distance information for travel destinations such as beaches, hiking trails, and sightseeing spots. Users may not have a clear understanding of how far these locations are from their current or desired location, which can impact trip planning and decision-making.</w:t>
       </w:r>
@@ -6056,8 +6423,8 @@
         <w:ind w:left="1065"/>
         <w:rPr>
           <w:rFonts w:ascii="Times New Roman" w:hAnsi="Times New Roman" w:cs="Times New Roman"/>
-          <w:sz w:val="24"/>
-          <w:szCs w:val="24"/>
+          <w:sz w:val="28"/>
+          <w:szCs w:val="28"/>
         </w:rPr>
       </w:pPr>
     </w:p>
@@ -6070,15 +6437,15 @@
         </w:numPr>
         <w:rPr>
           <w:rFonts w:ascii="Times New Roman" w:hAnsi="Times New Roman" w:cs="Times New Roman"/>
-          <w:sz w:val="24"/>
-          <w:szCs w:val="24"/>
+          <w:sz w:val="28"/>
+          <w:szCs w:val="28"/>
         </w:rPr>
       </w:pPr>
       <w:r>
         <w:rPr>
           <w:rFonts w:ascii="Times New Roman" w:hAnsi="Times New Roman" w:cs="Times New Roman"/>
-          <w:sz w:val="24"/>
-          <w:szCs w:val="24"/>
+          <w:sz w:val="28"/>
+          <w:szCs w:val="28"/>
         </w:rPr>
         <w:t>Another limitation is the absence of ratings and reviews for travel destinations. Without user-generated ratings and feedback, travelers may have limited insights into the quality and popularity of these locations. Ratings and reviews can be valuable for making informed choices and selecting the best places to visit.</w:t>
       </w:r>
@@ -6089,8 +6456,8 @@
         <w:ind w:left="1065"/>
         <w:rPr>
           <w:rFonts w:ascii="Times New Roman" w:hAnsi="Times New Roman" w:cs="Times New Roman"/>
-          <w:sz w:val="24"/>
-          <w:szCs w:val="24"/>
+          <w:sz w:val="28"/>
+          <w:szCs w:val="28"/>
         </w:rPr>
       </w:pPr>
     </w:p>
@@ -6103,15 +6470,15 @@
         </w:numPr>
         <w:rPr>
           <w:rFonts w:ascii="Times New Roman" w:eastAsia="Times New Roman" w:hAnsi="Times New Roman" w:cs="Times New Roman"/>
-          <w:sz w:val="24"/>
-          <w:szCs w:val="24"/>
+          <w:sz w:val="28"/>
+          <w:szCs w:val="28"/>
         </w:rPr>
       </w:pPr>
       <w:r>
         <w:rPr>
           <w:rFonts w:ascii="Times New Roman" w:hAnsi="Times New Roman" w:cs="Times New Roman"/>
-          <w:sz w:val="24"/>
-          <w:szCs w:val="24"/>
+          <w:sz w:val="28"/>
+          <w:szCs w:val="28"/>
         </w:rPr>
         <w:t>One limitation of the Adventure Website is that it only displays the reviews of the latest 5 ratings for travel destinations. While this approach may prioritize recent feedback, it can result in limited information for users who are looking for a more comprehensive understanding of a location's quality and user experiences.</w:t>
       </w:r>
@@ -6122,8 +6489,8 @@
         <w:ind w:left="1065"/>
         <w:rPr>
           <w:rFonts w:ascii="Times New Roman" w:eastAsia="Times New Roman" w:hAnsi="Times New Roman" w:cs="Times New Roman"/>
-          <w:sz w:val="24"/>
-          <w:szCs w:val="24"/>
+          <w:sz w:val="28"/>
+          <w:szCs w:val="28"/>
         </w:rPr>
       </w:pPr>
     </w:p>
@@ -6136,29 +6503,39 @@
         </w:numPr>
         <w:spacing w:after="0" w:line="258" w:lineRule="auto"/>
         <w:ind w:right="59"/>
+        <w:rPr>
+          <w:sz w:val="24"/>
+          <w:szCs w:val="24"/>
+        </w:rPr>
       </w:pPr>
       <w:r>
         <w:rPr>
           <w:rFonts w:ascii="Times New Roman" w:hAnsi="Times New Roman" w:cs="Times New Roman"/>
-          <w:sz w:val="24"/>
+          <w:sz w:val="28"/>
+          <w:szCs w:val="28"/>
+        </w:rPr>
+        <w:t>The Adventure Website's login system lacks multi-factor authentication, potentially reducing account security for users who prioritize enhanced protection.</w:t>
+      </w:r>
+      <w:r>
+        <w:rPr>
+          <w:sz w:val="32"/>
           <w:szCs w:val="24"/>
         </w:rPr>
-        <w:t>The Adventure Website's login system lacks multi-factor authentication, potentially reducing account security for users who prioritize enhanced protection.</w:t>
-      </w:r>
-      <w:r>
-        <w:rPr>
-          <w:sz w:val="28"/>
-        </w:rPr>
         <w:t xml:space="preserve"> </w:t>
       </w:r>
     </w:p>
     <w:p>
       <w:pPr>
         <w:spacing w:after="0"/>
-      </w:pPr>
-      <w:r>
-        <w:rPr>
-          <w:sz w:val="28"/>
+        <w:rPr>
+          <w:sz w:val="24"/>
+          <w:szCs w:val="24"/>
+        </w:rPr>
+      </w:pPr>
+      <w:r>
+        <w:rPr>
+          <w:sz w:val="32"/>
+          <w:szCs w:val="24"/>
         </w:rPr>
         <w:t xml:space="preserve"> </w:t>
       </w:r>
@@ -6166,10 +6543,15 @@
     <w:p>
       <w:pPr>
         <w:spacing w:after="0"/>
-      </w:pPr>
-      <w:r>
-        <w:rPr>
-          <w:sz w:val="28"/>
+        <w:rPr>
+          <w:sz w:val="24"/>
+          <w:szCs w:val="24"/>
+        </w:rPr>
+      </w:pPr>
+      <w:r>
+        <w:rPr>
+          <w:sz w:val="32"/>
+          <w:szCs w:val="24"/>
         </w:rPr>
         <w:t xml:space="preserve"> </w:t>
       </w:r>
@@ -6222,32 +6604,42 @@
       <w:pPr>
         <w:rPr>
           <w:rFonts w:ascii="Times New Roman" w:hAnsi="Times New Roman" w:cs="Times New Roman"/>
-          <w:sz w:val="24"/>
-          <w:szCs w:val="24"/>
-        </w:rPr>
-      </w:pPr>
+          <w:sz w:val="28"/>
+          <w:szCs w:val="28"/>
+        </w:rPr>
+      </w:pPr>
+      <w:proofErr w:type="gramStart"/>
       <w:r>
         <w:rPr>
           <w:rFonts w:ascii="Times New Roman" w:hAnsi="Times New Roman" w:cs="Times New Roman"/>
-          <w:sz w:val="24"/>
-          <w:szCs w:val="24"/>
-        </w:rPr>
-        <w:t>In the near future, the Outdoor Activity website is gearing up for significant enhancements to enhance the travel experience:</w:t>
-      </w:r>
-    </w:p>
-    <w:p>
-      <w:pPr>
+          <w:sz w:val="28"/>
+          <w:szCs w:val="28"/>
+        </w:rPr>
+        <w:t>In the near future</w:t>
+      </w:r>
+      <w:proofErr w:type="gramEnd"/>
+      <w:r>
         <w:rPr>
           <w:rFonts w:ascii="Times New Roman" w:hAnsi="Times New Roman" w:cs="Times New Roman"/>
-          <w:sz w:val="24"/>
-          <w:szCs w:val="24"/>
-        </w:rPr>
-      </w:pPr>
-      <w:r>
+          <w:sz w:val="28"/>
+          <w:szCs w:val="28"/>
+        </w:rPr>
+        <w:t>, the Outdoor Activity website is gearing up for significant enhancements to enhance the travel experience:</w:t>
+      </w:r>
+    </w:p>
+    <w:p>
+      <w:pPr>
         <w:rPr>
           <w:rFonts w:ascii="Times New Roman" w:hAnsi="Times New Roman" w:cs="Times New Roman"/>
-          <w:sz w:val="24"/>
-          <w:szCs w:val="24"/>
+          <w:sz w:val="28"/>
+          <w:szCs w:val="28"/>
+        </w:rPr>
+      </w:pPr>
+      <w:r>
+        <w:rPr>
+          <w:rFonts w:ascii="Times New Roman" w:hAnsi="Times New Roman" w:cs="Times New Roman"/>
+          <w:sz w:val="28"/>
+          <w:szCs w:val="28"/>
         </w:rPr>
         <w:t xml:space="preserve">1. </w:t>
       </w:r>
@@ -6256,16 +6648,16 @@
           <w:rFonts w:ascii="Times New Roman" w:hAnsi="Times New Roman" w:cs="Times New Roman"/>
           <w:b/>
           <w:bCs/>
-          <w:sz w:val="24"/>
-          <w:szCs w:val="24"/>
+          <w:sz w:val="28"/>
+          <w:szCs w:val="28"/>
         </w:rPr>
         <w:t>Enhanced Mobile Accessibility</w:t>
       </w:r>
       <w:r>
         <w:rPr>
           <w:rFonts w:ascii="Times New Roman" w:hAnsi="Times New Roman" w:cs="Times New Roman"/>
-          <w:sz w:val="24"/>
-          <w:szCs w:val="24"/>
+          <w:sz w:val="28"/>
+          <w:szCs w:val="28"/>
         </w:rPr>
         <w:t>: The website aims to improve its compatibility with mobile devices, making it easier for users to access travel information while on the move.</w:t>
       </w:r>
@@ -6274,15 +6666,15 @@
       <w:pPr>
         <w:rPr>
           <w:rFonts w:ascii="Times New Roman" w:hAnsi="Times New Roman" w:cs="Times New Roman"/>
-          <w:sz w:val="24"/>
-          <w:szCs w:val="24"/>
+          <w:sz w:val="28"/>
+          <w:szCs w:val="28"/>
         </w:rPr>
       </w:pPr>
       <w:r>
         <w:rPr>
           <w:rFonts w:ascii="Times New Roman" w:hAnsi="Times New Roman" w:cs="Times New Roman"/>
-          <w:sz w:val="24"/>
-          <w:szCs w:val="24"/>
+          <w:sz w:val="28"/>
+          <w:szCs w:val="28"/>
         </w:rPr>
         <w:t xml:space="preserve">2. </w:t>
       </w:r>
@@ -6291,49 +6683,33 @@
           <w:rFonts w:ascii="Times New Roman" w:hAnsi="Times New Roman" w:cs="Times New Roman"/>
           <w:b/>
           <w:bCs/>
-          <w:sz w:val="24"/>
-          <w:szCs w:val="24"/>
+          <w:sz w:val="28"/>
+          <w:szCs w:val="28"/>
         </w:rPr>
         <w:t>Personalized Travel Recommendations</w:t>
       </w:r>
       <w:r>
         <w:rPr>
           <w:rFonts w:ascii="Times New Roman" w:hAnsi="Times New Roman" w:cs="Times New Roman"/>
-          <w:sz w:val="24"/>
-          <w:szCs w:val="24"/>
-        </w:rPr>
-        <w:t>:</w:t>
-      </w:r>
-      <w:r>
+          <w:sz w:val="28"/>
+          <w:szCs w:val="28"/>
+        </w:rPr>
+        <w:t>: Users can anticipate receiving tailored travel suggestions based on their unique preferences and past interactions.</w:t>
+      </w:r>
+    </w:p>
+    <w:p>
+      <w:pPr>
         <w:rPr>
           <w:rFonts w:ascii="Times New Roman" w:hAnsi="Times New Roman" w:cs="Times New Roman"/>
-          <w:sz w:val="24"/>
-          <w:szCs w:val="24"/>
-        </w:rPr>
-        <w:t xml:space="preserve"> </w:t>
-      </w:r>
+          <w:sz w:val="28"/>
+          <w:szCs w:val="28"/>
+        </w:rPr>
+      </w:pPr>
       <w:r>
         <w:rPr>
           <w:rFonts w:ascii="Times New Roman" w:hAnsi="Times New Roman" w:cs="Times New Roman"/>
-          <w:sz w:val="24"/>
-          <w:szCs w:val="24"/>
-        </w:rPr>
-        <w:t>Users can anticipate receiving tailored travel suggestions based on their unique preferences and past interactions.</w:t>
-      </w:r>
-    </w:p>
-    <w:p>
-      <w:pPr>
-        <w:rPr>
-          <w:rFonts w:ascii="Times New Roman" w:hAnsi="Times New Roman" w:cs="Times New Roman"/>
-          <w:sz w:val="24"/>
-          <w:szCs w:val="24"/>
-        </w:rPr>
-      </w:pPr>
-      <w:r>
-        <w:rPr>
-          <w:rFonts w:ascii="Times New Roman" w:hAnsi="Times New Roman" w:cs="Times New Roman"/>
-          <w:sz w:val="24"/>
-          <w:szCs w:val="24"/>
+          <w:sz w:val="28"/>
+          <w:szCs w:val="28"/>
         </w:rPr>
         <w:lastRenderedPageBreak/>
         <w:t xml:space="preserve">3. </w:t>
@@ -6343,16 +6719,16 @@
           <w:rFonts w:ascii="Times New Roman" w:hAnsi="Times New Roman" w:cs="Times New Roman"/>
           <w:b/>
           <w:bCs/>
-          <w:sz w:val="24"/>
-          <w:szCs w:val="24"/>
+          <w:sz w:val="28"/>
+          <w:szCs w:val="28"/>
         </w:rPr>
         <w:t>Community Contributions</w:t>
       </w:r>
       <w:r>
         <w:rPr>
           <w:rFonts w:ascii="Times New Roman" w:hAnsi="Times New Roman" w:cs="Times New Roman"/>
-          <w:sz w:val="24"/>
-          <w:szCs w:val="24"/>
+          <w:sz w:val="28"/>
+          <w:szCs w:val="28"/>
         </w:rPr>
         <w:t>: The platform plans to enable users to actively contribute travel stories, photos, and reviews, fostering a sense of community and sharing valuable insights.</w:t>
       </w:r>
@@ -6361,15 +6737,15 @@
       <w:pPr>
         <w:rPr>
           <w:rFonts w:ascii="Times New Roman" w:hAnsi="Times New Roman" w:cs="Times New Roman"/>
-          <w:sz w:val="24"/>
-          <w:szCs w:val="24"/>
+          <w:sz w:val="28"/>
+          <w:szCs w:val="28"/>
         </w:rPr>
       </w:pPr>
       <w:r>
         <w:rPr>
           <w:rFonts w:ascii="Times New Roman" w:hAnsi="Times New Roman" w:cs="Times New Roman"/>
-          <w:sz w:val="24"/>
-          <w:szCs w:val="24"/>
+          <w:sz w:val="28"/>
+          <w:szCs w:val="28"/>
         </w:rPr>
         <w:t xml:space="preserve">4. </w:t>
       </w:r>
@@ -6378,16 +6754,16 @@
           <w:rFonts w:ascii="Times New Roman" w:hAnsi="Times New Roman" w:cs="Times New Roman"/>
           <w:b/>
           <w:bCs/>
-          <w:sz w:val="24"/>
-          <w:szCs w:val="24"/>
+          <w:sz w:val="28"/>
+          <w:szCs w:val="28"/>
         </w:rPr>
         <w:t>Interactive Mapping</w:t>
       </w:r>
       <w:r>
         <w:rPr>
           <w:rFonts w:ascii="Times New Roman" w:hAnsi="Times New Roman" w:cs="Times New Roman"/>
-          <w:sz w:val="24"/>
-          <w:szCs w:val="24"/>
+          <w:sz w:val="28"/>
+          <w:szCs w:val="28"/>
         </w:rPr>
         <w:t>: The website intends to integrate interactive maps, not only for navigation but also to highlight nearby attractions and points of interest.</w:t>
       </w:r>
@@ -6396,15 +6772,15 @@
       <w:pPr>
         <w:rPr>
           <w:rFonts w:ascii="Times New Roman" w:hAnsi="Times New Roman" w:cs="Times New Roman"/>
-          <w:sz w:val="24"/>
-          <w:szCs w:val="24"/>
+          <w:sz w:val="28"/>
+          <w:szCs w:val="28"/>
         </w:rPr>
       </w:pPr>
       <w:r>
         <w:rPr>
           <w:rFonts w:ascii="Times New Roman" w:hAnsi="Times New Roman" w:cs="Times New Roman"/>
-          <w:sz w:val="24"/>
-          <w:szCs w:val="24"/>
+          <w:sz w:val="28"/>
+          <w:szCs w:val="28"/>
         </w:rPr>
         <w:t xml:space="preserve">5. </w:t>
       </w:r>
@@ -6413,58 +6789,61 @@
           <w:rFonts w:ascii="Times New Roman" w:hAnsi="Times New Roman" w:cs="Times New Roman"/>
           <w:b/>
           <w:bCs/>
-          <w:sz w:val="24"/>
-          <w:szCs w:val="24"/>
+          <w:sz w:val="28"/>
+          <w:szCs w:val="28"/>
         </w:rPr>
         <w:t>Simplified Booking</w:t>
       </w:r>
       <w:r>
         <w:rPr>
           <w:rFonts w:ascii="Times New Roman" w:hAnsi="Times New Roman" w:cs="Times New Roman"/>
-          <w:sz w:val="24"/>
-          <w:szCs w:val="24"/>
-        </w:rPr>
-        <w:t>:</w:t>
-      </w:r>
+          <w:sz w:val="28"/>
+          <w:szCs w:val="28"/>
+        </w:rPr>
+        <w:t xml:space="preserve">: Users will have the convenience of booking </w:t>
+      </w:r>
+      <w:proofErr w:type="gramStart"/>
       <w:r>
         <w:rPr>
           <w:rFonts w:ascii="Times New Roman" w:hAnsi="Times New Roman" w:cs="Times New Roman"/>
-          <w:sz w:val="24"/>
-          <w:szCs w:val="24"/>
+          <w:sz w:val="28"/>
+          <w:szCs w:val="28"/>
+        </w:rPr>
+        <w:t>accommodations</w:t>
+      </w:r>
+      <w:proofErr w:type="gramEnd"/>
+      <w:r>
+        <w:rPr>
+          <w:rFonts w:ascii="Times New Roman" w:hAnsi="Times New Roman" w:cs="Times New Roman"/>
+          <w:sz w:val="28"/>
+          <w:szCs w:val="28"/>
+        </w:rPr>
+        <w:t>, tours, and activities directly through the platform.</w:t>
+      </w:r>
+    </w:p>
+    <w:p>
+      <w:r>
+        <w:rPr>
+          <w:rFonts w:ascii="Times New Roman" w:hAnsi="Times New Roman" w:cs="Times New Roman"/>
+          <w:sz w:val="28"/>
+          <w:szCs w:val="28"/>
+        </w:rPr>
+        <w:t>These enhancements aim to create a more user-friendly and engaging experience, solidifying the website as a go-to resource for adventurers.</w:t>
+      </w:r>
+      <w:r>
+        <w:rPr>
+          <w:rFonts w:ascii="Times New Roman" w:hAnsi="Times New Roman" w:cs="Times New Roman"/>
+          <w:sz w:val="36"/>
+          <w:szCs w:val="28"/>
         </w:rPr>
         <w:t xml:space="preserve"> </w:t>
       </w:r>
       <w:r>
         <w:rPr>
-          <w:rFonts w:ascii="Times New Roman" w:hAnsi="Times New Roman" w:cs="Times New Roman"/>
-          <w:sz w:val="24"/>
-          <w:szCs w:val="24"/>
-        </w:rPr>
-        <w:t>Users will have the convenience of booking accommodations, tours, and activities directly through the platform.</w:t>
-      </w:r>
-    </w:p>
-    <w:p>
-      <w:r>
-        <w:rPr>
-          <w:rFonts w:ascii="Times New Roman" w:hAnsi="Times New Roman" w:cs="Times New Roman"/>
-          <w:sz w:val="24"/>
-          <w:szCs w:val="24"/>
-        </w:rPr>
-        <w:t>These enhancements aim to create a more user-friendly and engaging experience, solidifying the website as a go-to resource for adventurers.</w:t>
-      </w:r>
-      <w:r>
-        <w:rPr>
-          <w:rFonts w:ascii="Times New Roman" w:hAnsi="Times New Roman" w:cs="Times New Roman"/>
+          <w:rFonts w:ascii="Times New Roman" w:eastAsia="Times New Roman" w:hAnsi="Times New Roman" w:cs="Times New Roman"/>
+          <w:b/>
           <w:sz w:val="32"/>
           <w:szCs w:val="24"/>
-        </w:rPr>
-        <w:t xml:space="preserve"> </w:t>
-      </w:r>
-      <w:r>
-        <w:rPr>
-          <w:rFonts w:ascii="Times New Roman" w:eastAsia="Times New Roman" w:hAnsi="Times New Roman" w:cs="Times New Roman"/>
-          <w:b/>
-          <w:sz w:val="28"/>
         </w:rPr>
         <w:t xml:space="preserve"> </w:t>
       </w:r>
@@ -6796,12 +7175,12 @@
       </w:r>
     </w:p>
     <w:sectPr>
-      <w:headerReference w:type="even" r:id="rId14"/>
-      <w:headerReference w:type="default" r:id="rId15"/>
-      <w:footerReference w:type="even" r:id="rId16"/>
-      <w:footerReference w:type="default" r:id="rId17"/>
-      <w:headerReference w:type="first" r:id="rId18"/>
-      <w:footerReference w:type="first" r:id="rId19"/>
+      <w:headerReference w:type="even" r:id="rId13"/>
+      <w:headerReference w:type="default" r:id="rId14"/>
+      <w:footerReference w:type="even" r:id="rId15"/>
+      <w:footerReference w:type="default" r:id="rId16"/>
+      <w:headerReference w:type="first" r:id="rId17"/>
+      <w:footerReference w:type="first" r:id="rId18"/>
       <w:pgSz w:w="12240" w:h="15840"/>
       <w:pgMar w:top="365" w:right="1377" w:bottom="373" w:left="1440" w:header="720" w:footer="720" w:gutter="0"/>
       <w:pgNumType w:start="0"/>
@@ -8675,7 +9054,7 @@
       <w:lvlText w:val="%1."/>
       <w:lvlJc w:val="left"/>
       <w:pPr>
-        <w:ind w:left="1065"/>
+        <w:ind w:left="0"/>
       </w:pPr>
       <w:rPr>
         <w:rFonts w:ascii="Times New Roman" w:eastAsia="Times New Roman" w:hAnsi="Times New Roman" w:cs="Times New Roman"/>
@@ -8698,7 +9077,7 @@
       <w:lvlText w:val="%2."/>
       <w:lvlJc w:val="left"/>
       <w:pPr>
-        <w:ind w:left="1440" w:hanging="360"/>
+        <w:ind w:left="375" w:hanging="360"/>
       </w:pPr>
     </w:lvl>
     <w:lvl w:ilvl="2" w:tplc="0409001B" w:tentative="1">
@@ -8707,7 +9086,7 @@
       <w:lvlText w:val="%3."/>
       <w:lvlJc w:val="right"/>
       <w:pPr>
-        <w:ind w:left="2160" w:hanging="180"/>
+        <w:ind w:left="1095" w:hanging="180"/>
       </w:pPr>
     </w:lvl>
     <w:lvl w:ilvl="3" w:tplc="0409000F" w:tentative="1">
@@ -8716,7 +9095,7 @@
       <w:lvlText w:val="%4."/>
       <w:lvlJc w:val="left"/>
       <w:pPr>
-        <w:ind w:left="2880" w:hanging="360"/>
+        <w:ind w:left="1815" w:hanging="360"/>
       </w:pPr>
     </w:lvl>
     <w:lvl w:ilvl="4" w:tplc="04090019" w:tentative="1">
@@ -8725,7 +9104,7 @@
       <w:lvlText w:val="%5."/>
       <w:lvlJc w:val="left"/>
       <w:pPr>
-        <w:ind w:left="3600" w:hanging="360"/>
+        <w:ind w:left="2535" w:hanging="360"/>
       </w:pPr>
     </w:lvl>
     <w:lvl w:ilvl="5" w:tplc="0409001B" w:tentative="1">
@@ -8734,7 +9113,7 @@
       <w:lvlText w:val="%6."/>
       <w:lvlJc w:val="right"/>
       <w:pPr>
-        <w:ind w:left="4320" w:hanging="180"/>
+        <w:ind w:left="3255" w:hanging="180"/>
       </w:pPr>
     </w:lvl>
     <w:lvl w:ilvl="6" w:tplc="0409000F" w:tentative="1">
@@ -8743,7 +9122,7 @@
       <w:lvlText w:val="%7."/>
       <w:lvlJc w:val="left"/>
       <w:pPr>
-        <w:ind w:left="5040" w:hanging="360"/>
+        <w:ind w:left="3975" w:hanging="360"/>
       </w:pPr>
     </w:lvl>
     <w:lvl w:ilvl="7" w:tplc="04090019" w:tentative="1">
@@ -8752,7 +9131,7 @@
       <w:lvlText w:val="%8."/>
       <w:lvlJc w:val="left"/>
       <w:pPr>
-        <w:ind w:left="5760" w:hanging="360"/>
+        <w:ind w:left="4695" w:hanging="360"/>
       </w:pPr>
     </w:lvl>
     <w:lvl w:ilvl="8" w:tplc="0409001B" w:tentative="1">
@@ -8761,7 +9140,7 @@
       <w:lvlText w:val="%9."/>
       <w:lvlJc w:val="right"/>
       <w:pPr>
-        <w:ind w:left="6480" w:hanging="180"/>
+        <w:ind w:left="5415" w:hanging="180"/>
       </w:pPr>
     </w:lvl>
   </w:abstractNum>
